--- a/Assignment_Softskills.docx
+++ b/Assignment_Softskills.docx
@@ -133,7 +133,27 @@
           <w:sz w:val="32"/>
           <w:szCs w:val="32"/>
         </w:rPr>
-        <w:t>ha251@gmail.com</w:t>
+        <w:t>h</w:t>
+      </w:r>
+      <w:r>
+        <w:rPr>
+          <w:rStyle w:val="Strong"/>
+          <w:b w:val="0"/>
+          <w:bCs w:val="0"/>
+          <w:sz w:val="32"/>
+          <w:szCs w:val="32"/>
+        </w:rPr>
+        <w:t>e</w:t>
+      </w:r>
+      <w:r>
+        <w:rPr>
+          <w:rStyle w:val="Strong"/>
+          <w:b w:val="0"/>
+          <w:bCs w:val="0"/>
+          <w:sz w:val="32"/>
+          <w:szCs w:val="32"/>
+        </w:rPr>
+        <w:t>251@gmail.com</w:t>
       </w:r>
     </w:p>
     <w:p>
@@ -370,18 +390,7 @@
           <w:sz w:val="32"/>
           <w:szCs w:val="32"/>
         </w:rPr>
-        <w:t xml:space="preserve">Your help and support </w:t>
-      </w:r>
-      <w:proofErr w:type="gramStart"/>
-      <w:r>
-        <w:rPr>
-          <w:rStyle w:val="Strong"/>
-          <w:b w:val="0"/>
-          <w:bCs w:val="0"/>
-          <w:sz w:val="32"/>
-          <w:szCs w:val="32"/>
-        </w:rPr>
-        <w:t>mean</w:t>
+        <w:t>Your help and support mean</w:t>
       </w:r>
       <w:r>
         <w:rPr>
@@ -393,7 +402,6 @@
         </w:rPr>
         <w:t>s</w:t>
       </w:r>
-      <w:proofErr w:type="gramEnd"/>
       <w:r>
         <w:rPr>
           <w:rStyle w:val="Strong"/>
@@ -572,13 +580,51 @@
       <w:pPr>
         <w:rPr>
           <w:rStyle w:val="Strong"/>
-        </w:rPr>
-      </w:pPr>
-      <w:r>
-        <w:rPr>
-          <w:rStyle w:val="Strong"/>
-        </w:rPr>
-        <w:t>Axit Prajapati</w:t>
+          <w:b w:val="0"/>
+          <w:bCs w:val="0"/>
+          <w:sz w:val="32"/>
+          <w:szCs w:val="32"/>
+        </w:rPr>
+      </w:pPr>
+      <w:r>
+        <w:rPr>
+          <w:rStyle w:val="Strong"/>
+          <w:b w:val="0"/>
+          <w:bCs w:val="0"/>
+          <w:sz w:val="32"/>
+          <w:szCs w:val="32"/>
+        </w:rPr>
+        <w:t>A</w:t>
+      </w:r>
+      <w:r>
+        <w:rPr>
+          <w:rStyle w:val="Strong"/>
+          <w:b w:val="0"/>
+          <w:bCs w:val="0"/>
+          <w:sz w:val="32"/>
+          <w:szCs w:val="32"/>
+        </w:rPr>
+        <w:t>xit</w:t>
+      </w:r>
+      <w:r>
+        <w:rPr>
+          <w:rStyle w:val="Strong"/>
+          <w:b w:val="0"/>
+          <w:bCs w:val="0"/>
+          <w:sz w:val="32"/>
+          <w:szCs w:val="32"/>
+        </w:rPr>
+        <w:t xml:space="preserve"> </w:t>
+      </w:r>
+      <w:r>
+        <w:rPr>
+          <w:rStyle w:val="Strong"/>
+          <w:b w:val="0"/>
+          <w:bCs w:val="0"/>
+          <w:sz w:val="32"/>
+          <w:szCs w:val="32"/>
+        </w:rPr>
+        <w:t xml:space="preserve">Prajapati </w:t>
       </w:r>
     </w:p>
     <w:p>
@@ -660,7 +706,21 @@
           <w:rStyle w:val="Strong"/>
           <w:b w:val="0"/>
         </w:rPr>
-        <w:t>Radha251</w:t>
+        <w:t>Radh</w:t>
+      </w:r>
+      <w:r>
+        <w:rPr>
+          <w:rStyle w:val="Strong"/>
+          <w:b w:val="0"/>
+        </w:rPr>
+        <w:t>e</w:t>
+      </w:r>
+      <w:r>
+        <w:rPr>
+          <w:rStyle w:val="Strong"/>
+          <w:b w:val="0"/>
+        </w:rPr>
+        <w:t>251</w:t>
       </w:r>
       <w:r>
         <w:rPr>
@@ -1121,7 +1181,21 @@
           <w:rStyle w:val="Strong"/>
           <w:b w:val="0"/>
         </w:rPr>
-        <w:t>Radha251@gmail.com</w:t>
+        <w:t>Radh</w:t>
+      </w:r>
+      <w:r>
+        <w:rPr>
+          <w:rStyle w:val="Strong"/>
+          <w:b w:val="0"/>
+        </w:rPr>
+        <w:t>e</w:t>
+      </w:r>
+      <w:r>
+        <w:rPr>
+          <w:rStyle w:val="Strong"/>
+          <w:b w:val="0"/>
+        </w:rPr>
+        <w:t>251@gmail.com</w:t>
       </w:r>
     </w:p>
     <w:p>
@@ -1437,38 +1511,54 @@
           <w:rStyle w:val="Strong"/>
           <w:b w:val="0"/>
         </w:rPr>
-        <w:t>Radha251@gmail.com</w:t>
-      </w:r>
-    </w:p>
-    <w:p>
-      <w:pPr>
-        <w:rPr>
-          <w:rStyle w:val="Strong"/>
-          <w:b w:val="0"/>
-          <w:sz w:val="32"/>
-        </w:rPr>
-      </w:pPr>
-      <w:r>
-        <w:rPr>
-          <w:rStyle w:val="Strong"/>
-          <w:b w:val="0"/>
-          <w:sz w:val="32"/>
-        </w:rPr>
-        <w:t xml:space="preserve">Subject: </w:t>
-      </w:r>
-      <w:r>
-        <w:rPr>
-          <w:rStyle w:val="Strong"/>
-          <w:sz w:val="32"/>
-        </w:rPr>
-        <w:t>Fri</w:t>
-      </w:r>
-      <w:r>
-        <w:rPr>
-          <w:rStyle w:val="Strong"/>
-          <w:sz w:val="32"/>
-        </w:rPr>
-        <w:t>endly</w:t>
+        <w:t>Radh</w:t>
+      </w:r>
+      <w:r>
+        <w:rPr>
+          <w:rStyle w:val="Strong"/>
+          <w:b w:val="0"/>
+        </w:rPr>
+        <w:t>e</w:t>
+      </w:r>
+      <w:r>
+        <w:rPr>
+          <w:rStyle w:val="Strong"/>
+          <w:b w:val="0"/>
+        </w:rPr>
+        <w:t>251@gmail.com</w:t>
+      </w:r>
+    </w:p>
+    <w:p>
+      <w:pPr>
+        <w:rPr>
+          <w:rStyle w:val="Strong"/>
+          <w:b w:val="0"/>
+          <w:sz w:val="32"/>
+        </w:rPr>
+      </w:pPr>
+      <w:r>
+        <w:rPr>
+          <w:rStyle w:val="Strong"/>
+          <w:b w:val="0"/>
+          <w:sz w:val="32"/>
+        </w:rPr>
+        <w:t>Subject:</w:t>
+      </w:r>
+      <w:r>
+        <w:rPr>
+          <w:rStyle w:val="Strong"/>
+          <w:b w:val="0"/>
+          <w:sz w:val="32"/>
+        </w:rPr>
+        <w:t xml:space="preserve"> Fr</w:t>
+      </w:r>
+      <w:r>
+        <w:rPr>
+          <w:rStyle w:val="Strong"/>
+          <w:b w:val="0"/>
+          <w:sz w:val="32"/>
+        </w:rPr>
+        <w:t>iendly</w:t>
       </w:r>
       <w:r>
         <w:rPr>
@@ -1800,7 +1890,14 @@
           <w:rStyle w:val="Strong"/>
           <w:b w:val="0"/>
         </w:rPr>
-        <w:t xml:space="preserve"> Radha</w:t>
+        <w:t xml:space="preserve"> Radh</w:t>
+      </w:r>
+      <w:r>
+        <w:rPr>
+          <w:rStyle w:val="Strong"/>
+          <w:b w:val="0"/>
+        </w:rPr>
+        <w:t>e</w:t>
       </w:r>
       <w:r>
         <w:rPr>
@@ -1854,39 +1951,15 @@
           <w:b w:val="0"/>
           <w:sz w:val="32"/>
         </w:rPr>
-        <w:t>m</w:t>
-      </w:r>
-      <w:r>
-        <w:rPr>
-          <w:rStyle w:val="Strong"/>
-          <w:b w:val="0"/>
-          <w:sz w:val="32"/>
-        </w:rPr>
-        <w:t>istake, delay</w:t>
-      </w:r>
-      <w:r>
-        <w:rPr>
-          <w:rStyle w:val="Strong"/>
-          <w:b w:val="0"/>
-          <w:sz w:val="32"/>
-        </w:rPr>
-        <w:t xml:space="preserve"> </w:t>
-      </w:r>
-      <w:r>
-        <w:rPr>
-          <w:rStyle w:val="Strong"/>
-          <w:b w:val="0"/>
-          <w:sz w:val="32"/>
-        </w:rPr>
-        <w:t xml:space="preserve">for </w:t>
-      </w:r>
-      <w:r>
-        <w:rPr>
-          <w:rStyle w:val="Strong"/>
-          <w:b w:val="0"/>
-          <w:sz w:val="32"/>
-        </w:rPr>
-        <w:t>Sincere Apologies</w:t>
+        <w:t xml:space="preserve">Sincere apologies </w:t>
+      </w:r>
+      <w:r>
+        <w:rPr>
+          <w:rStyle w:val="Strong"/>
+          <w:b w:val="0"/>
+          <w:sz w:val="32"/>
+        </w:rPr>
+        <w:t>for mistake and delay</w:t>
       </w:r>
     </w:p>
     <w:p>
